--- a/SKRIPSI_OK/SKRIPSI_YULI/COVER_SKRIPSI_OK.docx
+++ b/SKRIPSI_OK/SKRIPSI_YULI/COVER_SKRIPSI_OK.docx
@@ -1,6 +1,6 @@
 
 <file path=word/document.xml><?xml version="1.0" encoding="utf-8"?>
-<w:document xmlns:wpc="http://schemas.microsoft.com/office/word/2010/wordprocessingCanvas" xmlns:cx="http://schemas.microsoft.com/office/drawing/2014/chartex" xmlns:cx1="http://schemas.microsoft.com/office/drawing/2015/9/8/chartex" xmlns:mc="http://schemas.openxmlformats.org/markup-compatibility/2006" xmlns:o="urn:schemas-microsoft-com:office:office" xmlns:r="http://schemas.openxmlformats.org/officeDocument/2006/relationships" xmlns:m="http://schemas.openxmlformats.org/officeDocument/2006/math" xmlns:v="urn:schemas-microsoft-com:vml" xmlns:wp14="http://schemas.microsoft.com/office/word/2010/wordprocessingDrawing" xmlns:wp="http://schemas.openxmlformats.org/drawingml/2006/wordprocessingDrawing" xmlns:w10="urn:schemas-microsoft-com:office:word" xmlns:w="http://schemas.openxmlformats.org/wordprocessingml/2006/main" xmlns:w14="http://schemas.microsoft.com/office/word/2010/wordml" xmlns:w15="http://schemas.microsoft.com/office/word/2012/wordml" xmlns:w16se="http://schemas.microsoft.com/office/word/2015/wordml/symex" xmlns:wpg="http://schemas.microsoft.com/office/word/2010/wordprocessingGroup" xmlns:wpi="http://schemas.microsoft.com/office/word/2010/wordprocessingInk" xmlns:wne="http://schemas.microsoft.com/office/word/2006/wordml" xmlns:wps="http://schemas.microsoft.com/office/word/2010/wordprocessingShape" mc:Ignorable="w14 w15 w16se wp14">
+<w:document xmlns:wpc="http://schemas.microsoft.com/office/word/2010/wordprocessingCanvas" xmlns:cx="http://schemas.microsoft.com/office/drawing/2014/chartex" xmlns:cx1="http://schemas.microsoft.com/office/drawing/2015/9/8/chartex" xmlns:cx2="http://schemas.microsoft.com/office/drawing/2015/10/21/chartex" xmlns:cx3="http://schemas.microsoft.com/office/drawing/2016/5/9/chartex" xmlns:cx4="http://schemas.microsoft.com/office/drawing/2016/5/10/chartex" xmlns:cx5="http://schemas.microsoft.com/office/drawing/2016/5/11/chartex" xmlns:cx6="http://schemas.microsoft.com/office/drawing/2016/5/12/chartex" xmlns:cx7="http://schemas.microsoft.com/office/drawing/2016/5/13/chartex" xmlns:cx8="http://schemas.microsoft.com/office/drawing/2016/5/14/chartex" xmlns:mc="http://schemas.openxmlformats.org/markup-compatibility/2006" xmlns:aink="http://schemas.microsoft.com/office/drawing/2016/ink" xmlns:am3d="http://schemas.microsoft.com/office/drawing/2017/model3d" xmlns:o="urn:schemas-microsoft-com:office:office" xmlns:r="http://schemas.openxmlformats.org/officeDocument/2006/relationships" xmlns:m="http://schemas.openxmlformats.org/officeDocument/2006/math" xmlns:v="urn:schemas-microsoft-com:vml" xmlns:wp14="http://schemas.microsoft.com/office/word/2010/wordprocessingDrawing" xmlns:wp="http://schemas.openxmlformats.org/drawingml/2006/wordprocessingDrawing" xmlns:w10="urn:schemas-microsoft-com:office:word" xmlns:w="http://schemas.openxmlformats.org/wordprocessingml/2006/main" xmlns:w14="http://schemas.microsoft.com/office/word/2010/wordml" xmlns:w15="http://schemas.microsoft.com/office/word/2012/wordml" xmlns:w16cex="http://schemas.microsoft.com/office/word/2018/wordml/cex" xmlns:w16cid="http://schemas.microsoft.com/office/word/2016/wordml/cid" xmlns:w16="http://schemas.microsoft.com/office/word/2018/wordml" xmlns:w16se="http://schemas.microsoft.com/office/word/2015/wordml/symex" xmlns:wpg="http://schemas.microsoft.com/office/word/2010/wordprocessingGroup" xmlns:wpi="http://schemas.microsoft.com/office/word/2010/wordprocessingInk" xmlns:wne="http://schemas.microsoft.com/office/word/2006/wordml" xmlns:wps="http://schemas.microsoft.com/office/word/2010/wordprocessingShape" mc:Ignorable="w14 w15 w16se w16cid w16 w16cex wp14">
   <w:body>
     <w:p>
       <w:pPr>
@@ -17,7 +17,7 @@
           <w:noProof/>
         </w:rPr>
         <w:drawing>
-          <wp:inline distT="0" distB="0" distL="0" distR="0" wp14:anchorId="084177BD" wp14:editId="529B4E06">
+          <wp:inline distT="0" distB="0" distL="0" distR="0" wp14:anchorId="75304080" wp14:editId="572772D3">
             <wp:extent cx="2533649" cy="2828925"/>
             <wp:effectExtent l="0" t="0" r="635" b="0"/>
             <wp:docPr id="1" name="Picture 1" descr="C:\Users\made obing\Downloads\unkris.jpg"/>
@@ -168,7 +168,37 @@
           <w:sz w:val="24"/>
           <w:szCs w:val="24"/>
         </w:rPr>
-        <w:t xml:space="preserve"> DAN </w:t>
+        <w:t xml:space="preserve"> </w:t>
+      </w:r>
+      <w:r>
+        <w:rPr>
+          <w:rFonts w:ascii="Times New Roman" w:hAnsi="Times New Roman" w:cs="Times New Roman"/>
+          <w:b/>
+          <w:sz w:val="24"/>
+          <w:szCs w:val="24"/>
+        </w:rPr>
+        <w:t xml:space="preserve">(DER) </w:t>
+      </w:r>
+    </w:p>
+    <w:p>
+      <w:pPr>
+        <w:spacing w:after="0" w:line="240" w:lineRule="auto"/>
+        <w:jc w:val="center"/>
+        <w:rPr>
+          <w:rFonts w:ascii="Times New Roman" w:hAnsi="Times New Roman" w:cs="Times New Roman"/>
+          <w:b/>
+          <w:sz w:val="24"/>
+          <w:szCs w:val="24"/>
+        </w:rPr>
+      </w:pPr>
+      <w:r>
+        <w:rPr>
+          <w:rFonts w:ascii="Times New Roman" w:hAnsi="Times New Roman" w:cs="Times New Roman"/>
+          <w:b/>
+          <w:sz w:val="24"/>
+          <w:szCs w:val="24"/>
+        </w:rPr>
+        <w:t xml:space="preserve">DAN </w:t>
       </w:r>
       <w:r>
         <w:rPr>
@@ -200,6 +230,74 @@
         </w:rPr>
         <w:t>N ASSETS</w:t>
       </w:r>
+      <w:r>
+        <w:rPr>
+          <w:rFonts w:ascii="Times New Roman" w:hAnsi="Times New Roman" w:cs="Times New Roman"/>
+          <w:b/>
+          <w:i/>
+          <w:sz w:val="24"/>
+          <w:szCs w:val="24"/>
+        </w:rPr>
+        <w:t xml:space="preserve"> </w:t>
+      </w:r>
+      <w:r>
+        <w:rPr>
+          <w:rFonts w:ascii="Times New Roman" w:hAnsi="Times New Roman" w:cs="Times New Roman"/>
+          <w:b/>
+          <w:iCs/>
+          <w:sz w:val="24"/>
+          <w:szCs w:val="24"/>
+        </w:rPr>
+        <w:t>(ROA)</w:t>
+      </w:r>
+    </w:p>
+    <w:p>
+      <w:pPr>
+        <w:spacing w:after="0" w:line="240" w:lineRule="auto"/>
+        <w:jc w:val="center"/>
+        <w:rPr>
+          <w:rFonts w:ascii="Times New Roman" w:hAnsi="Times New Roman" w:cs="Times New Roman"/>
+          <w:b/>
+          <w:sz w:val="24"/>
+          <w:szCs w:val="24"/>
+        </w:rPr>
+      </w:pPr>
+      <w:r>
+        <w:rPr>
+          <w:rFonts w:ascii="Times New Roman" w:hAnsi="Times New Roman" w:cs="Times New Roman"/>
+          <w:b/>
+          <w:sz w:val="24"/>
+          <w:szCs w:val="24"/>
+        </w:rPr>
+        <w:t xml:space="preserve">TERHADAP HARGA SAHAM PT. </w:t>
+      </w:r>
+      <w:r>
+        <w:rPr>
+          <w:rFonts w:ascii="Times New Roman" w:hAnsi="Times New Roman" w:cs="Times New Roman"/>
+          <w:b/>
+          <w:sz w:val="24"/>
+          <w:szCs w:val="24"/>
+        </w:rPr>
+        <w:t>MAYORA INDAH</w:t>
+      </w:r>
+      <w:r>
+        <w:rPr>
+          <w:rFonts w:ascii="Times New Roman" w:hAnsi="Times New Roman" w:cs="Times New Roman"/>
+          <w:b/>
+          <w:sz w:val="24"/>
+          <w:szCs w:val="24"/>
+        </w:rPr>
+        <w:t xml:space="preserve"> TBK</w:t>
+      </w:r>
+      <w:r>
+        <w:rPr>
+          <w:rFonts w:ascii="Times New Roman" w:hAnsi="Times New Roman" w:cs="Times New Roman"/>
+          <w:b/>
+          <w:sz w:val="24"/>
+          <w:szCs w:val="24"/>
+        </w:rPr>
+        <w:t xml:space="preserve"> </w:t>
+      </w:r>
     </w:p>
     <w:p>
       <w:pPr>
@@ -220,25 +318,7 @@
           <w:sz w:val="24"/>
           <w:szCs w:val="24"/>
         </w:rPr>
-        <w:t xml:space="preserve">TERHADAP HARGA SAHAM PT. </w:t>
-      </w:r>
-      <w:r>
-        <w:rPr>
-          <w:rFonts w:ascii="Times New Roman" w:hAnsi="Times New Roman" w:cs="Times New Roman"/>
-          <w:b/>
-          <w:sz w:val="24"/>
-          <w:szCs w:val="24"/>
-        </w:rPr>
-        <w:t>MAYORA INDAH</w:t>
-      </w:r>
-      <w:r>
-        <w:rPr>
-          <w:rFonts w:ascii="Times New Roman" w:hAnsi="Times New Roman" w:cs="Times New Roman"/>
-          <w:b/>
-          <w:sz w:val="24"/>
-          <w:szCs w:val="24"/>
-        </w:rPr>
-        <w:t xml:space="preserve"> TBK</w:t>
+        <w:t>PERIODE 2012 - 2019</w:t>
       </w:r>
     </w:p>
     <w:p>
@@ -295,374 +375,84 @@
           <w:szCs w:val="24"/>
         </w:rPr>
       </w:pPr>
-      <w:proofErr w:type="spellStart"/>
-      <w:r>
-        <w:rPr>
-          <w:rFonts w:ascii="Times New Roman" w:hAnsi="Times New Roman" w:cs="Times New Roman"/>
-          <w:sz w:val="24"/>
-          <w:szCs w:val="24"/>
-        </w:rPr>
-        <w:t>Diajukan</w:t>
-      </w:r>
-      <w:proofErr w:type="spellEnd"/>
-      <w:r>
-        <w:rPr>
-          <w:rFonts w:ascii="Times New Roman" w:hAnsi="Times New Roman" w:cs="Times New Roman"/>
-          <w:sz w:val="24"/>
-          <w:szCs w:val="24"/>
-        </w:rPr>
-        <w:t xml:space="preserve"> </w:t>
-      </w:r>
-      <w:proofErr w:type="spellStart"/>
-      <w:r>
-        <w:rPr>
-          <w:rFonts w:ascii="Times New Roman" w:hAnsi="Times New Roman" w:cs="Times New Roman"/>
-          <w:sz w:val="24"/>
-          <w:szCs w:val="24"/>
-        </w:rPr>
-        <w:t>untuk</w:t>
-      </w:r>
-      <w:proofErr w:type="spellEnd"/>
-      <w:r>
-        <w:rPr>
-          <w:rFonts w:ascii="Times New Roman" w:hAnsi="Times New Roman" w:cs="Times New Roman"/>
-          <w:sz w:val="24"/>
-          <w:szCs w:val="24"/>
-        </w:rPr>
-        <w:t xml:space="preserve"> </w:t>
-      </w:r>
-      <w:proofErr w:type="spellStart"/>
-      <w:r>
-        <w:rPr>
-          <w:rFonts w:ascii="Times New Roman" w:hAnsi="Times New Roman" w:cs="Times New Roman"/>
-          <w:sz w:val="24"/>
-          <w:szCs w:val="24"/>
-        </w:rPr>
-        <w:t>memenuhi</w:t>
-      </w:r>
-      <w:proofErr w:type="spellEnd"/>
-      <w:r>
-        <w:rPr>
-          <w:rFonts w:ascii="Times New Roman" w:hAnsi="Times New Roman" w:cs="Times New Roman"/>
-          <w:sz w:val="24"/>
-          <w:szCs w:val="24"/>
-        </w:rPr>
-        <w:t xml:space="preserve"> </w:t>
-      </w:r>
-      <w:proofErr w:type="spellStart"/>
-      <w:r>
-        <w:rPr>
-          <w:rFonts w:ascii="Times New Roman" w:hAnsi="Times New Roman" w:cs="Times New Roman"/>
-          <w:sz w:val="24"/>
-          <w:szCs w:val="24"/>
-        </w:rPr>
-        <w:t>salah</w:t>
-      </w:r>
-      <w:proofErr w:type="spellEnd"/>
-      <w:r>
-        <w:rPr>
-          <w:rFonts w:ascii="Times New Roman" w:hAnsi="Times New Roman" w:cs="Times New Roman"/>
-          <w:sz w:val="24"/>
-          <w:szCs w:val="24"/>
-        </w:rPr>
-        <w:t xml:space="preserve"> </w:t>
-      </w:r>
-      <w:proofErr w:type="spellStart"/>
-      <w:r>
-        <w:rPr>
-          <w:rFonts w:ascii="Times New Roman" w:hAnsi="Times New Roman" w:cs="Times New Roman"/>
-          <w:sz w:val="24"/>
-          <w:szCs w:val="24"/>
-        </w:rPr>
-        <w:t>satu</w:t>
-      </w:r>
-      <w:proofErr w:type="spellEnd"/>
-      <w:r>
-        <w:rPr>
-          <w:rFonts w:ascii="Times New Roman" w:hAnsi="Times New Roman" w:cs="Times New Roman"/>
-          <w:sz w:val="24"/>
-          <w:szCs w:val="24"/>
-        </w:rPr>
-        <w:t xml:space="preserve"> </w:t>
-      </w:r>
-      <w:proofErr w:type="spellStart"/>
-      <w:r>
-        <w:rPr>
-          <w:rFonts w:ascii="Times New Roman" w:hAnsi="Times New Roman" w:cs="Times New Roman"/>
-          <w:sz w:val="24"/>
-          <w:szCs w:val="24"/>
-        </w:rPr>
-        <w:t>tugas</w:t>
-      </w:r>
-      <w:proofErr w:type="spellEnd"/>
-      <w:r>
-        <w:rPr>
-          <w:rFonts w:ascii="Times New Roman" w:hAnsi="Times New Roman" w:cs="Times New Roman"/>
-          <w:sz w:val="24"/>
-          <w:szCs w:val="24"/>
-        </w:rPr>
-        <w:t xml:space="preserve"> </w:t>
-      </w:r>
-      <w:proofErr w:type="spellStart"/>
-      <w:r>
-        <w:rPr>
-          <w:rFonts w:ascii="Times New Roman" w:hAnsi="Times New Roman" w:cs="Times New Roman"/>
-          <w:sz w:val="24"/>
-          <w:szCs w:val="24"/>
-        </w:rPr>
-        <w:t>akademik</w:t>
-      </w:r>
-      <w:proofErr w:type="spellEnd"/>
-      <w:r>
-        <w:rPr>
-          <w:rFonts w:ascii="Times New Roman" w:hAnsi="Times New Roman" w:cs="Times New Roman"/>
-          <w:sz w:val="24"/>
-          <w:szCs w:val="24"/>
-        </w:rPr>
-        <w:t xml:space="preserve"> </w:t>
-      </w:r>
-      <w:proofErr w:type="spellStart"/>
-      <w:r>
-        <w:rPr>
-          <w:rFonts w:ascii="Times New Roman" w:hAnsi="Times New Roman" w:cs="Times New Roman"/>
-          <w:sz w:val="24"/>
-          <w:szCs w:val="24"/>
-        </w:rPr>
-        <w:t>dan</w:t>
-      </w:r>
-      <w:proofErr w:type="spellEnd"/>
-      <w:r>
-        <w:rPr>
-          <w:rFonts w:ascii="Times New Roman" w:hAnsi="Times New Roman" w:cs="Times New Roman"/>
-          <w:sz w:val="24"/>
-          <w:szCs w:val="24"/>
-        </w:rPr>
-        <w:t xml:space="preserve"> </w:t>
-      </w:r>
-      <w:proofErr w:type="spellStart"/>
-      <w:r>
-        <w:rPr>
-          <w:rFonts w:ascii="Times New Roman" w:hAnsi="Times New Roman" w:cs="Times New Roman"/>
-          <w:sz w:val="24"/>
-          <w:szCs w:val="24"/>
-        </w:rPr>
-        <w:t>melengkapi</w:t>
-      </w:r>
-      <w:proofErr w:type="spellEnd"/>
-    </w:p>
-    <w:p>
-      <w:pPr>
-        <w:spacing w:after="0" w:line="240" w:lineRule="auto"/>
-        <w:jc w:val="center"/>
-        <w:rPr>
-          <w:rFonts w:ascii="Times New Roman" w:hAnsi="Times New Roman" w:cs="Times New Roman"/>
-          <w:sz w:val="24"/>
-          <w:szCs w:val="24"/>
-        </w:rPr>
-      </w:pPr>
-      <w:proofErr w:type="spellStart"/>
-      <w:proofErr w:type="gramStart"/>
-      <w:r>
-        <w:rPr>
-          <w:rFonts w:ascii="Times New Roman" w:hAnsi="Times New Roman" w:cs="Times New Roman"/>
-          <w:sz w:val="24"/>
-          <w:szCs w:val="24"/>
-        </w:rPr>
-        <w:t>syarat</w:t>
-      </w:r>
-      <w:proofErr w:type="spellEnd"/>
-      <w:proofErr w:type="gramEnd"/>
-      <w:r>
-        <w:rPr>
-          <w:rFonts w:ascii="Times New Roman" w:hAnsi="Times New Roman" w:cs="Times New Roman"/>
-          <w:sz w:val="24"/>
-          <w:szCs w:val="24"/>
-        </w:rPr>
-        <w:t xml:space="preserve"> </w:t>
-      </w:r>
-      <w:proofErr w:type="spellStart"/>
-      <w:r>
-        <w:rPr>
-          <w:rFonts w:ascii="Times New Roman" w:hAnsi="Times New Roman" w:cs="Times New Roman"/>
-          <w:sz w:val="24"/>
-          <w:szCs w:val="24"/>
-        </w:rPr>
-        <w:t>guna</w:t>
-      </w:r>
-      <w:proofErr w:type="spellEnd"/>
-      <w:r>
-        <w:rPr>
-          <w:rFonts w:ascii="Times New Roman" w:hAnsi="Times New Roman" w:cs="Times New Roman"/>
-          <w:sz w:val="24"/>
-          <w:szCs w:val="24"/>
-        </w:rPr>
-        <w:t xml:space="preserve"> </w:t>
-      </w:r>
-      <w:proofErr w:type="spellStart"/>
-      <w:r>
-        <w:rPr>
-          <w:rFonts w:ascii="Times New Roman" w:hAnsi="Times New Roman" w:cs="Times New Roman"/>
-          <w:sz w:val="24"/>
-          <w:szCs w:val="24"/>
-        </w:rPr>
-        <w:t>mencapai</w:t>
-      </w:r>
-      <w:proofErr w:type="spellEnd"/>
-      <w:r>
-        <w:rPr>
-          <w:rFonts w:ascii="Times New Roman" w:hAnsi="Times New Roman" w:cs="Times New Roman"/>
-          <w:sz w:val="24"/>
-          <w:szCs w:val="24"/>
-        </w:rPr>
-        <w:t xml:space="preserve"> </w:t>
-      </w:r>
-      <w:proofErr w:type="spellStart"/>
-      <w:r>
-        <w:rPr>
-          <w:rFonts w:ascii="Times New Roman" w:hAnsi="Times New Roman" w:cs="Times New Roman"/>
-          <w:sz w:val="24"/>
-          <w:szCs w:val="24"/>
-        </w:rPr>
-        <w:t>gelar</w:t>
-      </w:r>
-      <w:proofErr w:type="spellEnd"/>
-      <w:r>
-        <w:rPr>
-          <w:rFonts w:ascii="Times New Roman" w:hAnsi="Times New Roman" w:cs="Times New Roman"/>
-          <w:sz w:val="24"/>
-          <w:szCs w:val="24"/>
-        </w:rPr>
-        <w:t xml:space="preserve"> </w:t>
-      </w:r>
-      <w:proofErr w:type="spellStart"/>
-      <w:r>
-        <w:rPr>
-          <w:rFonts w:ascii="Times New Roman" w:hAnsi="Times New Roman" w:cs="Times New Roman"/>
-          <w:sz w:val="24"/>
-          <w:szCs w:val="24"/>
-        </w:rPr>
-        <w:t>Sarjana</w:t>
-      </w:r>
-      <w:proofErr w:type="spellEnd"/>
-      <w:r>
-        <w:rPr>
-          <w:rFonts w:ascii="Times New Roman" w:hAnsi="Times New Roman" w:cs="Times New Roman"/>
-          <w:sz w:val="24"/>
-          <w:szCs w:val="24"/>
-        </w:rPr>
-        <w:t xml:space="preserve"> </w:t>
-      </w:r>
-      <w:proofErr w:type="spellStart"/>
-      <w:r>
-        <w:rPr>
-          <w:rFonts w:ascii="Times New Roman" w:hAnsi="Times New Roman" w:cs="Times New Roman"/>
-          <w:sz w:val="24"/>
-          <w:szCs w:val="24"/>
-        </w:rPr>
-        <w:t>ekonomi</w:t>
-      </w:r>
-      <w:proofErr w:type="spellEnd"/>
-      <w:r>
-        <w:rPr>
-          <w:rFonts w:ascii="Times New Roman" w:hAnsi="Times New Roman" w:cs="Times New Roman"/>
-          <w:sz w:val="24"/>
-          <w:szCs w:val="24"/>
-        </w:rPr>
-        <w:t xml:space="preserve"> </w:t>
-      </w:r>
-      <w:proofErr w:type="spellStart"/>
-      <w:r>
-        <w:rPr>
-          <w:rFonts w:ascii="Times New Roman" w:hAnsi="Times New Roman" w:cs="Times New Roman"/>
-          <w:sz w:val="24"/>
-          <w:szCs w:val="24"/>
-        </w:rPr>
-        <w:t>Studi</w:t>
-      </w:r>
-      <w:proofErr w:type="spellEnd"/>
-      <w:r>
-        <w:rPr>
-          <w:rFonts w:ascii="Times New Roman" w:hAnsi="Times New Roman" w:cs="Times New Roman"/>
-          <w:sz w:val="24"/>
-          <w:szCs w:val="24"/>
-        </w:rPr>
-        <w:t xml:space="preserve"> S1</w:t>
-      </w:r>
-    </w:p>
-    <w:p>
-      <w:pPr>
-        <w:spacing w:after="0" w:line="240" w:lineRule="auto"/>
-        <w:jc w:val="center"/>
-        <w:rPr>
-          <w:rFonts w:ascii="Times New Roman" w:hAnsi="Times New Roman" w:cs="Times New Roman"/>
-          <w:sz w:val="24"/>
-          <w:szCs w:val="24"/>
-        </w:rPr>
-      </w:pPr>
-      <w:proofErr w:type="spellStart"/>
-      <w:r>
-        <w:rPr>
-          <w:rFonts w:ascii="Times New Roman" w:hAnsi="Times New Roman" w:cs="Times New Roman"/>
-          <w:sz w:val="24"/>
-          <w:szCs w:val="24"/>
-        </w:rPr>
-        <w:t>Ekonomi</w:t>
-      </w:r>
-      <w:proofErr w:type="spellEnd"/>
-      <w:r>
-        <w:rPr>
-          <w:rFonts w:ascii="Times New Roman" w:hAnsi="Times New Roman" w:cs="Times New Roman"/>
-          <w:sz w:val="24"/>
-          <w:szCs w:val="24"/>
-        </w:rPr>
-        <w:t xml:space="preserve"> </w:t>
-      </w:r>
-      <w:proofErr w:type="spellStart"/>
-      <w:r>
-        <w:rPr>
-          <w:rFonts w:ascii="Times New Roman" w:hAnsi="Times New Roman" w:cs="Times New Roman"/>
-          <w:sz w:val="24"/>
-          <w:szCs w:val="24"/>
-        </w:rPr>
-        <w:t>Manajemen</w:t>
-      </w:r>
-      <w:proofErr w:type="spellEnd"/>
-      <w:r>
-        <w:rPr>
-          <w:rFonts w:ascii="Times New Roman" w:hAnsi="Times New Roman" w:cs="Times New Roman"/>
-          <w:sz w:val="24"/>
-          <w:szCs w:val="24"/>
-        </w:rPr>
-        <w:t xml:space="preserve"> </w:t>
-      </w:r>
-      <w:proofErr w:type="spellStart"/>
-      <w:r>
-        <w:rPr>
-          <w:rFonts w:ascii="Times New Roman" w:hAnsi="Times New Roman" w:cs="Times New Roman"/>
-          <w:sz w:val="24"/>
-          <w:szCs w:val="24"/>
-        </w:rPr>
-        <w:t>Universitas</w:t>
-      </w:r>
-      <w:proofErr w:type="spellEnd"/>
-      <w:r>
-        <w:rPr>
-          <w:rFonts w:ascii="Times New Roman" w:hAnsi="Times New Roman" w:cs="Times New Roman"/>
-          <w:sz w:val="24"/>
-          <w:szCs w:val="24"/>
-        </w:rPr>
-        <w:t xml:space="preserve"> </w:t>
-      </w:r>
-      <w:proofErr w:type="spellStart"/>
-      <w:r>
-        <w:rPr>
-          <w:rFonts w:ascii="Times New Roman" w:hAnsi="Times New Roman" w:cs="Times New Roman"/>
-          <w:sz w:val="24"/>
-          <w:szCs w:val="24"/>
-        </w:rPr>
-        <w:t>Krisnadwipayana</w:t>
-      </w:r>
-      <w:proofErr w:type="spellEnd"/>
+      <w:r>
+        <w:rPr>
+          <w:rFonts w:ascii="Times New Roman" w:hAnsi="Times New Roman" w:cs="Times New Roman"/>
+          <w:sz w:val="24"/>
+          <w:szCs w:val="24"/>
+        </w:rPr>
+        <w:t xml:space="preserve">Diajukan </w:t>
+      </w:r>
+      <w:r>
+        <w:rPr>
+          <w:rFonts w:ascii="Times New Roman" w:hAnsi="Times New Roman" w:cs="Times New Roman"/>
+          <w:sz w:val="24"/>
+          <w:szCs w:val="24"/>
+        </w:rPr>
+        <w:t xml:space="preserve">untuk memenuhi </w:t>
+      </w:r>
+      <w:r>
+        <w:rPr>
+          <w:rFonts w:ascii="Times New Roman" w:hAnsi="Times New Roman" w:cs="Times New Roman"/>
+          <w:sz w:val="24"/>
+          <w:szCs w:val="24"/>
+        </w:rPr>
+        <w:t>salah satu tugas akademik dan melengkapi</w:t>
+      </w:r>
+    </w:p>
+    <w:p>
+      <w:pPr>
+        <w:spacing w:after="0" w:line="240" w:lineRule="auto"/>
+        <w:jc w:val="center"/>
+        <w:rPr>
+          <w:rFonts w:ascii="Times New Roman" w:hAnsi="Times New Roman" w:cs="Times New Roman"/>
+          <w:sz w:val="24"/>
+          <w:szCs w:val="24"/>
+        </w:rPr>
+      </w:pPr>
+      <w:r>
+        <w:rPr>
+          <w:rFonts w:ascii="Times New Roman" w:hAnsi="Times New Roman" w:cs="Times New Roman"/>
+          <w:sz w:val="24"/>
+          <w:szCs w:val="24"/>
+        </w:rPr>
+        <w:t xml:space="preserve">syarat guna mencapai gelar </w:t>
+      </w:r>
+      <w:r>
+        <w:rPr>
+          <w:rFonts w:ascii="Times New Roman" w:hAnsi="Times New Roman" w:cs="Times New Roman"/>
+          <w:sz w:val="24"/>
+          <w:szCs w:val="24"/>
+        </w:rPr>
+        <w:t xml:space="preserve">Sarjana </w:t>
+      </w:r>
+      <w:r>
+        <w:rPr>
+          <w:rFonts w:ascii="Times New Roman" w:hAnsi="Times New Roman" w:cs="Times New Roman"/>
+          <w:sz w:val="24"/>
+          <w:szCs w:val="24"/>
+        </w:rPr>
+        <w:t>ekonomi Studi S1</w:t>
+      </w:r>
+    </w:p>
+    <w:p>
+      <w:pPr>
+        <w:spacing w:after="0" w:line="240" w:lineRule="auto"/>
+        <w:jc w:val="center"/>
+        <w:rPr>
+          <w:rFonts w:ascii="Times New Roman" w:hAnsi="Times New Roman" w:cs="Times New Roman"/>
+          <w:sz w:val="24"/>
+          <w:szCs w:val="24"/>
+        </w:rPr>
+      </w:pPr>
+      <w:r>
+        <w:rPr>
+          <w:rFonts w:ascii="Times New Roman" w:hAnsi="Times New Roman" w:cs="Times New Roman"/>
+          <w:sz w:val="24"/>
+          <w:szCs w:val="24"/>
+        </w:rPr>
+        <w:t>Ekonomi Manajemen Universitas Krisnadwipayana</w:t>
+      </w:r>
     </w:p>
     <w:p>
       <w:pPr>
@@ -741,17 +531,36 @@
         </w:rPr>
         <w:t xml:space="preserve">: </w:t>
       </w:r>
-      <w:proofErr w:type="spellStart"/>
-      <w:r>
-        <w:rPr>
-          <w:rFonts w:ascii="Times New Roman" w:hAnsi="Times New Roman" w:cs="Times New Roman"/>
-          <w:b/>
-          <w:sz w:val="24"/>
-          <w:szCs w:val="24"/>
-        </w:rPr>
-        <w:t>Yuli</w:t>
-      </w:r>
-      <w:proofErr w:type="spellEnd"/>
+      <w:r>
+        <w:rPr>
+          <w:rFonts w:ascii="Times New Roman" w:hAnsi="Times New Roman" w:cs="Times New Roman"/>
+          <w:b/>
+          <w:sz w:val="24"/>
+          <w:szCs w:val="24"/>
+        </w:rPr>
+        <w:t>Yuli Setyo Budi</w:t>
+      </w:r>
+    </w:p>
+    <w:p>
+      <w:pPr>
+        <w:spacing w:after="0" w:line="240" w:lineRule="auto"/>
+        <w:jc w:val="center"/>
+        <w:rPr>
+          <w:rFonts w:ascii="Times New Roman" w:hAnsi="Times New Roman" w:cs="Times New Roman"/>
+          <w:b/>
+          <w:sz w:val="24"/>
+          <w:szCs w:val="24"/>
+        </w:rPr>
+      </w:pPr>
+      <w:r>
+        <w:rPr>
+          <w:rFonts w:ascii="Times New Roman" w:hAnsi="Times New Roman" w:cs="Times New Roman"/>
+          <w:b/>
+          <w:sz w:val="24"/>
+          <w:szCs w:val="24"/>
+        </w:rPr>
+        <w:t>No. D.P</w:t>
+      </w:r>
       <w:r>
         <w:rPr>
           <w:rFonts w:ascii="Times New Roman" w:hAnsi="Times New Roman" w:cs="Times New Roman"/>
@@ -761,56 +570,6 @@
         </w:rPr>
         <w:t xml:space="preserve"> </w:t>
       </w:r>
-      <w:proofErr w:type="spellStart"/>
-      <w:r>
-        <w:rPr>
-          <w:rFonts w:ascii="Times New Roman" w:hAnsi="Times New Roman" w:cs="Times New Roman"/>
-          <w:b/>
-          <w:sz w:val="24"/>
-          <w:szCs w:val="24"/>
-        </w:rPr>
-        <w:t>Setyo</w:t>
-      </w:r>
-      <w:proofErr w:type="spellEnd"/>
-      <w:r>
-        <w:rPr>
-          <w:rFonts w:ascii="Times New Roman" w:hAnsi="Times New Roman" w:cs="Times New Roman"/>
-          <w:b/>
-          <w:sz w:val="24"/>
-          <w:szCs w:val="24"/>
-        </w:rPr>
-        <w:t xml:space="preserve"> Budi</w:t>
-      </w:r>
-    </w:p>
-    <w:p>
-      <w:pPr>
-        <w:spacing w:after="0" w:line="240" w:lineRule="auto"/>
-        <w:jc w:val="center"/>
-        <w:rPr>
-          <w:rFonts w:ascii="Times New Roman" w:hAnsi="Times New Roman" w:cs="Times New Roman"/>
-          <w:b/>
-          <w:sz w:val="24"/>
-          <w:szCs w:val="24"/>
-        </w:rPr>
-      </w:pPr>
-      <w:r>
-        <w:rPr>
-          <w:rFonts w:ascii="Times New Roman" w:hAnsi="Times New Roman" w:cs="Times New Roman"/>
-          <w:b/>
-          <w:sz w:val="24"/>
-          <w:szCs w:val="24"/>
-        </w:rPr>
-        <w:t>No. D.P</w:t>
-      </w:r>
-      <w:r>
-        <w:rPr>
-          <w:rFonts w:ascii="Times New Roman" w:hAnsi="Times New Roman" w:cs="Times New Roman"/>
-          <w:b/>
-          <w:sz w:val="24"/>
-          <w:szCs w:val="24"/>
-        </w:rPr>
-        <w:t xml:space="preserve"> </w:t>
-      </w:r>
       <w:r>
         <w:rPr>
           <w:rFonts w:ascii="Times New Roman" w:hAnsi="Times New Roman" w:cs="Times New Roman"/>
@@ -865,8 +624,6 @@
         </w:rPr>
         <w:t>60</w:t>
       </w:r>
-      <w:bookmarkStart w:id="0" w:name="_GoBack"/>
-      <w:bookmarkEnd w:id="0"/>
     </w:p>
     <w:p>
       <w:pPr>
@@ -976,7 +733,16 @@
           <w:sz w:val="24"/>
           <w:szCs w:val="24"/>
         </w:rPr>
-        <w:t>2020</w:t>
+        <w:t>202</w:t>
+      </w:r>
+      <w:r>
+        <w:rPr>
+          <w:rFonts w:ascii="Times New Roman" w:hAnsi="Times New Roman" w:cs="Times New Roman"/>
+          <w:b/>
+          <w:sz w:val="24"/>
+          <w:szCs w:val="24"/>
+        </w:rPr>
+        <w:t>1</w:t>
       </w:r>
     </w:p>
     <w:sectPr>
@@ -990,7 +756,7 @@
 </file>
 
 <file path=word/styles.xml><?xml version="1.0" encoding="utf-8"?>
-<w:styles xmlns:mc="http://schemas.openxmlformats.org/markup-compatibility/2006" xmlns:r="http://schemas.openxmlformats.org/officeDocument/2006/relationships" xmlns:w="http://schemas.openxmlformats.org/wordprocessingml/2006/main" xmlns:w14="http://schemas.microsoft.com/office/word/2010/wordml" xmlns:w15="http://schemas.microsoft.com/office/word/2012/wordml" xmlns:w16se="http://schemas.microsoft.com/office/word/2015/wordml/symex" mc:Ignorable="w14 w15 w16se">
+<w:styles xmlns:mc="http://schemas.openxmlformats.org/markup-compatibility/2006" xmlns:r="http://schemas.openxmlformats.org/officeDocument/2006/relationships" xmlns:w="http://schemas.openxmlformats.org/wordprocessingml/2006/main" xmlns:w14="http://schemas.microsoft.com/office/word/2010/wordml" xmlns:w15="http://schemas.microsoft.com/office/word/2012/wordml" xmlns:w16cex="http://schemas.microsoft.com/office/word/2018/wordml/cex" xmlns:w16cid="http://schemas.microsoft.com/office/word/2016/wordml/cid" xmlns:w16="http://schemas.microsoft.com/office/word/2018/wordml" xmlns:w16se="http://schemas.microsoft.com/office/word/2015/wordml/symex" mc:Ignorable="w14 w15 w16se w16cid w16 w16cex">
   <w:docDefaults>
     <w:rPrDefault>
       <w:rPr>
@@ -1006,7 +772,7 @@
       </w:pPr>
     </w:pPrDefault>
   </w:docDefaults>
-  <w:latentStyles w:defLockedState="0" w:defUIPriority="99" w:defSemiHidden="0" w:defUnhideWhenUsed="0" w:defQFormat="0" w:count="371">
+  <w:latentStyles w:defLockedState="0" w:defUIPriority="99" w:defSemiHidden="0" w:defUnhideWhenUsed="0" w:defQFormat="0" w:count="376">
     <w:lsdException w:name="Normal" w:uiPriority="0" w:qFormat="1"/>
     <w:lsdException w:name="heading 1" w:uiPriority="9" w:qFormat="1"/>
     <w:lsdException w:name="heading 2" w:semiHidden="1" w:uiPriority="9" w:unhideWhenUsed="1" w:qFormat="1"/>
@@ -1112,7 +878,6 @@
     <w:lsdException w:name="HTML Sample" w:semiHidden="1" w:unhideWhenUsed="1"/>
     <w:lsdException w:name="HTML Typewriter" w:semiHidden="1" w:unhideWhenUsed="1"/>
     <w:lsdException w:name="HTML Variable" w:semiHidden="1" w:unhideWhenUsed="1"/>
-    <w:lsdException w:name="Normal Table" w:semiHidden="1" w:unhideWhenUsed="1"/>
     <w:lsdException w:name="annotation subject" w:semiHidden="1" w:unhideWhenUsed="1"/>
     <w:lsdException w:name="No List" w:semiHidden="1" w:unhideWhenUsed="1"/>
     <w:lsdException w:name="Outline List 1" w:semiHidden="1" w:unhideWhenUsed="1"/>
@@ -1155,11 +920,8 @@
     <w:lsdException w:name="Table Contemporary" w:semiHidden="1" w:unhideWhenUsed="1"/>
     <w:lsdException w:name="Table Elegant" w:semiHidden="1" w:unhideWhenUsed="1"/>
     <w:lsdException w:name="Table Professional" w:semiHidden="1" w:unhideWhenUsed="1"/>
-    <w:lsdException w:name="Table Subtle 1" w:semiHidden="1" w:unhideWhenUsed="1"/>
     <w:lsdException w:name="Table Subtle 2" w:semiHidden="1" w:unhideWhenUsed="1"/>
     <w:lsdException w:name="Table Web 1" w:semiHidden="1" w:unhideWhenUsed="1"/>
-    <w:lsdException w:name="Table Web 2" w:semiHidden="1" w:unhideWhenUsed="1"/>
-    <w:lsdException w:name="Table Web 3" w:semiHidden="1" w:unhideWhenUsed="1"/>
     <w:lsdException w:name="Balloon Text" w:semiHidden="1" w:unhideWhenUsed="1"/>
     <w:lsdException w:name="Table Grid" w:uiPriority="59"/>
     <w:lsdException w:name="Table Theme" w:semiHidden="1" w:unhideWhenUsed="1"/>
@@ -1378,6 +1140,11 @@
     <w:lsdException w:name="List Table 5 Dark Accent 6" w:uiPriority="50"/>
     <w:lsdException w:name="List Table 6 Colorful Accent 6" w:uiPriority="51"/>
     <w:lsdException w:name="List Table 7 Colorful Accent 6" w:uiPriority="52"/>
+    <w:lsdException w:name="Mention" w:semiHidden="1" w:unhideWhenUsed="1"/>
+    <w:lsdException w:name="Smart Hyperlink" w:semiHidden="1" w:unhideWhenUsed="1"/>
+    <w:lsdException w:name="Hashtag" w:semiHidden="1" w:unhideWhenUsed="1"/>
+    <w:lsdException w:name="Unresolved Mention" w:semiHidden="1" w:unhideWhenUsed="1"/>
+    <w:lsdException w:name="Smart Link" w:semiHidden="1" w:unhideWhenUsed="1"/>
   </w:latentStyles>
   <w:style w:type="paragraph" w:default="1" w:styleId="Normal">
     <w:name w:val="Normal"/>
